--- a/REGLAS DEL JUEGO.docx
+++ b/REGLAS DEL JUEGO.docx
@@ -40,7 +40,24 @@
           <w:sz w:val="28"/>
           <w:szCs w:val="28"/>
         </w:rPr>
-        <w:t>El jugador tendrá 100 puntos de vida y dependiendo del enemigo perderá más o menos</w:t>
+        <w:t xml:space="preserve">El jugador tendrá </w:t>
+      </w:r>
+      <w:r>
+        <w:rPr>
+          <w:rFonts w:ascii="Times New Roman" w:hAnsi="Times New Roman" w:cs="Times New Roman"/>
+          <w:i/>
+          <w:sz w:val="28"/>
+          <w:szCs w:val="28"/>
+        </w:rPr>
+        <w:t>n</w:t>
+      </w:r>
+      <w:r>
+        <w:rPr>
+          <w:rFonts w:ascii="Times New Roman" w:hAnsi="Times New Roman" w:cs="Times New Roman"/>
+          <w:sz w:val="28"/>
+          <w:szCs w:val="28"/>
+        </w:rPr>
+        <w:t xml:space="preserve"> puntos de vida y dependiendo del enemigo perderá más o menos</w:t>
       </w:r>
       <w:r>
         <w:rPr>
@@ -130,7 +147,57 @@
           <w:sz w:val="28"/>
           <w:szCs w:val="28"/>
         </w:rPr>
-        <w:t>construir y mejorar varias torres a la vez.</w:t>
+        <w:t>construir y</w:t>
+      </w:r>
+      <w:r>
+        <w:rPr>
+          <w:rFonts w:ascii="Times New Roman" w:hAnsi="Times New Roman" w:cs="Times New Roman"/>
+          <w:sz w:val="28"/>
+          <w:szCs w:val="28"/>
+        </w:rPr>
+        <w:t xml:space="preserve"> mejorar varias torres a la vez. Para ello dispondrá de </w:t>
+      </w:r>
+      <w:r>
+        <w:rPr>
+          <w:rFonts w:ascii="Times New Roman" w:hAnsi="Times New Roman" w:cs="Times New Roman"/>
+          <w:i/>
+          <w:sz w:val="28"/>
+          <w:szCs w:val="28"/>
+        </w:rPr>
+        <w:t>n</w:t>
+      </w:r>
+      <w:r>
+        <w:rPr>
+          <w:rFonts w:ascii="Times New Roman" w:hAnsi="Times New Roman" w:cs="Times New Roman"/>
+          <w:i/>
+          <w:sz w:val="28"/>
+          <w:szCs w:val="28"/>
+        </w:rPr>
+        <w:t xml:space="preserve"> </w:t>
+      </w:r>
+      <w:r>
+        <w:rPr>
+          <w:rFonts w:ascii="Times New Roman" w:hAnsi="Times New Roman" w:cs="Times New Roman"/>
+          <w:sz w:val="28"/>
+          <w:szCs w:val="28"/>
+        </w:rPr>
+        <w:t>oro al comienzo de la partida e ira ganando más oro en función de la</w:t>
+      </w:r>
+      <w:r>
+        <w:rPr>
+          <w:rFonts w:ascii="Times New Roman" w:hAnsi="Times New Roman" w:cs="Times New Roman"/>
+          <w:sz w:val="28"/>
+          <w:szCs w:val="28"/>
+        </w:rPr>
+        <w:t>s</w:t>
+      </w:r>
+      <w:r>
+        <w:rPr>
+          <w:rFonts w:ascii="Times New Roman" w:hAnsi="Times New Roman" w:cs="Times New Roman"/>
+          <w:sz w:val="28"/>
+          <w:szCs w:val="28"/>
+        </w:rPr>
+        <w:t xml:space="preserve"> criaturas que derrote y por oleada superada.</w:t>
       </w:r>
     </w:p>
     <w:p>
@@ -174,7 +241,31 @@
           <w:sz w:val="28"/>
           <w:szCs w:val="28"/>
         </w:rPr>
-        <w:t>Cada Dios posee unas habilidades únicas las cuales puede usar el jugador a su antojo.</w:t>
+        <w:t>Cada Dios posee unas habilidades únicas las cuales puede usar el jugador a su antojo</w:t>
+      </w:r>
+      <w:r>
+        <w:rPr>
+          <w:rFonts w:ascii="Times New Roman" w:hAnsi="Times New Roman" w:cs="Times New Roman"/>
+          <w:sz w:val="28"/>
+          <w:szCs w:val="28"/>
+        </w:rPr>
+        <w:t>, teniendo en cuenta el tiempo de utilización</w:t>
+      </w:r>
+      <w:r>
+        <w:rPr>
+          <w:rFonts w:ascii="Times New Roman" w:hAnsi="Times New Roman" w:cs="Times New Roman"/>
+          <w:sz w:val="28"/>
+          <w:szCs w:val="28"/>
+        </w:rPr>
+        <w:t>.</w:t>
+      </w:r>
+      <w:r>
+        <w:rPr>
+          <w:rFonts w:ascii="Times New Roman" w:hAnsi="Times New Roman" w:cs="Times New Roman"/>
+          <w:sz w:val="28"/>
+          <w:szCs w:val="28"/>
+        </w:rPr>
+        <w:t xml:space="preserve"> (si hubiera tiempo se implementaría a mayores una torre única para cada Dios).</w:t>
       </w:r>
     </w:p>
     <w:p>
@@ -218,10 +309,207 @@
           <w:sz w:val="28"/>
           <w:szCs w:val="28"/>
         </w:rPr>
-        <w:t>Solo se pueden usar las habilidades de una en una (sin contar la habilidad pasiva con la que cuente el Dios con el que se esté jugando, ya que esta habilidad está en constante uso mientras se juegue con ese Dios).</w:t>
+        <w:t>Solo se pueden usar las habilidades de una en una (sin contar la hab</w:t>
+      </w:r>
+      <w:r>
+        <w:rPr>
+          <w:rFonts w:ascii="Times New Roman" w:hAnsi="Times New Roman" w:cs="Times New Roman"/>
+          <w:sz w:val="28"/>
+          <w:szCs w:val="28"/>
+        </w:rPr>
+        <w:t>ilidad pasiva d</w:t>
+      </w:r>
+      <w:r>
+        <w:rPr>
+          <w:rFonts w:ascii="Times New Roman" w:hAnsi="Times New Roman" w:cs="Times New Roman"/>
+          <w:sz w:val="28"/>
+          <w:szCs w:val="28"/>
+        </w:rPr>
+        <w:t>el</w:t>
+      </w:r>
+      <w:r>
+        <w:rPr>
+          <w:rFonts w:ascii="Times New Roman" w:hAnsi="Times New Roman" w:cs="Times New Roman"/>
+          <w:sz w:val="28"/>
+          <w:szCs w:val="28"/>
+        </w:rPr>
+        <w:t xml:space="preserve"> </w:t>
+      </w:r>
+      <w:r>
+        <w:rPr>
+          <w:rFonts w:ascii="Times New Roman" w:hAnsi="Times New Roman" w:cs="Times New Roman"/>
+          <w:sz w:val="28"/>
+          <w:szCs w:val="28"/>
+        </w:rPr>
+        <w:t>Dios con el que se esté jugando, ya que esta habilidad está en constante uso mientras se juegue con ese Dios).</w:t>
+      </w:r>
+    </w:p>
+    <w:p>
+      <w:pPr>
+        <w:pStyle w:val="Prrafodelista"/>
+        <w:numPr>
+          <w:ilvl w:val="0"/>
+          <w:numId w:val="1"/>
+        </w:numPr>
+        <w:rPr>
+          <w:rFonts w:ascii="Times New Roman" w:hAnsi="Times New Roman" w:cs="Times New Roman"/>
+          <w:sz w:val="28"/>
+          <w:szCs w:val="28"/>
+        </w:rPr>
+      </w:pPr>
+      <w:r>
+        <w:rPr>
+          <w:rFonts w:ascii="Times New Roman" w:hAnsi="Times New Roman" w:cs="Times New Roman"/>
+          <w:sz w:val="28"/>
+          <w:szCs w:val="28"/>
+        </w:rPr>
+        <w:t>Las criaturas de las oleadas morirán cuando sus PH lleguen a 0, ya sea mediante las torres o las habilidades de los dioses.</w:t>
+      </w:r>
+      <w:r>
+        <w:rPr>
+          <w:rFonts w:ascii="Times New Roman" w:hAnsi="Times New Roman" w:cs="Times New Roman"/>
+          <w:sz w:val="28"/>
+          <w:szCs w:val="28"/>
+        </w:rPr>
+        <w:t xml:space="preserve"> Habrá </w:t>
+      </w:r>
+      <w:r>
+        <w:rPr>
+          <w:rFonts w:ascii="Times New Roman" w:hAnsi="Times New Roman" w:cs="Times New Roman"/>
+          <w:i/>
+          <w:sz w:val="28"/>
+          <w:szCs w:val="28"/>
+        </w:rPr>
+        <w:t>n</w:t>
+      </w:r>
+      <w:r>
+        <w:rPr>
+          <w:rFonts w:ascii="Times New Roman" w:hAnsi="Times New Roman" w:cs="Times New Roman"/>
+          <w:i/>
+          <w:sz w:val="28"/>
+          <w:szCs w:val="28"/>
+        </w:rPr>
+        <w:t xml:space="preserve"> </w:t>
+      </w:r>
+      <w:r>
+        <w:rPr>
+          <w:rFonts w:ascii="Times New Roman" w:hAnsi="Times New Roman" w:cs="Times New Roman"/>
+          <w:sz w:val="28"/>
+          <w:szCs w:val="28"/>
+        </w:rPr>
+        <w:t>tipo de criaturas, según el tipo tendrá unas características u otras y la cantidad de oro que generen variará.</w:t>
+      </w:r>
+      <w:r>
+        <w:rPr>
+          <w:rFonts w:ascii="Times New Roman" w:hAnsi="Times New Roman" w:cs="Times New Roman"/>
+          <w:sz w:val="28"/>
+          <w:szCs w:val="28"/>
+        </w:rPr>
+        <w:t xml:space="preserve"> </w:t>
+      </w:r>
+      <w:r>
+        <w:rPr>
+          <w:rFonts w:ascii="Times New Roman" w:hAnsi="Times New Roman" w:cs="Times New Roman"/>
+          <w:sz w:val="28"/>
+          <w:szCs w:val="28"/>
+        </w:rPr>
+        <w:t xml:space="preserve">También habrá en la ronda final un Boss final que tendrá unas características </w:t>
+      </w:r>
+      <w:r>
+        <w:rPr>
+          <w:rFonts w:ascii="Times New Roman" w:hAnsi="Times New Roman" w:cs="Times New Roman"/>
+          <w:sz w:val="28"/>
+          <w:szCs w:val="28"/>
+        </w:rPr>
+        <w:t>especiales y será</w:t>
       </w:r>
       <w:bookmarkStart w:id="0" w:name="_GoBack"/>
       <w:bookmarkEnd w:id="0"/>
+      <w:r>
+        <w:rPr>
+          <w:rFonts w:ascii="Times New Roman" w:hAnsi="Times New Roman" w:cs="Times New Roman"/>
+          <w:sz w:val="28"/>
+          <w:szCs w:val="28"/>
+        </w:rPr>
+        <w:t xml:space="preserve"> uno de los Titanes</w:t>
+      </w:r>
+      <w:r>
+        <w:rPr>
+          <w:rFonts w:ascii="Times New Roman" w:hAnsi="Times New Roman" w:cs="Times New Roman"/>
+          <w:sz w:val="28"/>
+          <w:szCs w:val="28"/>
+        </w:rPr>
+        <w:t>. T</w:t>
+      </w:r>
+      <w:r>
+        <w:rPr>
+          <w:rFonts w:ascii="Times New Roman" w:hAnsi="Times New Roman" w:cs="Times New Roman"/>
+          <w:sz w:val="28"/>
+          <w:szCs w:val="28"/>
+        </w:rPr>
+        <w:t>ras derrotarlo se pasará al siguiente nivel.</w:t>
+      </w:r>
+    </w:p>
+    <w:p>
+      <w:pPr>
+        <w:pStyle w:val="Prrafodelista"/>
+        <w:numPr>
+          <w:ilvl w:val="0"/>
+          <w:numId w:val="1"/>
+        </w:numPr>
+        <w:rPr>
+          <w:rFonts w:ascii="Times New Roman" w:hAnsi="Times New Roman" w:cs="Times New Roman"/>
+          <w:sz w:val="28"/>
+          <w:szCs w:val="28"/>
+        </w:rPr>
+      </w:pPr>
+      <w:r>
+        <w:rPr>
+          <w:rFonts w:ascii="Times New Roman" w:hAnsi="Times New Roman" w:cs="Times New Roman"/>
+          <w:sz w:val="28"/>
+          <w:szCs w:val="28"/>
+        </w:rPr>
+        <w:t>Hay un tiempo limitado (</w:t>
+      </w:r>
+      <w:r>
+        <w:rPr>
+          <w:rFonts w:ascii="Times New Roman" w:hAnsi="Times New Roman" w:cs="Times New Roman"/>
+          <w:i/>
+          <w:sz w:val="28"/>
+          <w:szCs w:val="28"/>
+        </w:rPr>
+        <w:t>t</w:t>
+      </w:r>
+      <w:r>
+        <w:rPr>
+          <w:rFonts w:ascii="Times New Roman" w:hAnsi="Times New Roman" w:cs="Times New Roman"/>
+          <w:sz w:val="28"/>
+          <w:szCs w:val="28"/>
+        </w:rPr>
+        <w:t>) entre oleada y oleada que al acabarse se lanza la siguiente oleada.</w:t>
+      </w:r>
+    </w:p>
+    <w:p>
+      <w:pPr>
+        <w:pStyle w:val="Prrafodelista"/>
+        <w:numPr>
+          <w:ilvl w:val="0"/>
+          <w:numId w:val="1"/>
+        </w:numPr>
+        <w:rPr>
+          <w:rFonts w:ascii="Times New Roman" w:hAnsi="Times New Roman" w:cs="Times New Roman"/>
+          <w:sz w:val="28"/>
+          <w:szCs w:val="28"/>
+        </w:rPr>
+      </w:pPr>
+      <w:r>
+        <w:rPr>
+          <w:rFonts w:ascii="Times New Roman" w:hAnsi="Times New Roman" w:cs="Times New Roman"/>
+          <w:sz w:val="28"/>
+          <w:szCs w:val="28"/>
+        </w:rPr>
+        <w:t>El jugador podrá escoger un Dios al inicio de la partida e irá desbloqueando sucesivamente los siguientes Dioses a medida que se pasa el juego con los distintos personajes.</w:t>
+      </w:r>
     </w:p>
     <w:sectPr>
       <w:pgSz w:w="11906" w:h="16838"/>
